--- a/test/template.docx
+++ b/test/template.docx
@@ -8,8 +8,27 @@
       </w:r>
     </w:p>
     <w:p>
-      <w:r>
-        <w:t>{{field_1}}</w:t>
+      <w:proofErr w:type="gramStart"/>
+      <w:r>
+        <w:t>{{</w:t>
+      </w:r>
+      <w:r>
+        <w:t xml:space="preserve">  </w:t>
+      </w:r>
+      <w:proofErr w:type="gramEnd"/>
+      <w:r>
+        <w:t xml:space="preserve"> </w:t>
+      </w:r>
+      <w:bookmarkStart w:id="0" w:name="_GoBack"/>
+      <w:bookmarkEnd w:id="0"/>
+      <w:r>
+        <w:t>field_1</w:t>
+      </w:r>
+      <w:r>
+        <w:t xml:space="preserve"> </w:t>
+      </w:r>
+      <w:r>
+        <w:t>}}</w:t>
       </w:r>
     </w:p>
     <w:p>
@@ -18,12 +37,43 @@
       </w:r>
     </w:p>
     <w:p>
-      <w:r>
-        <w:t>{{field_4}}</w:t>
-      </w:r>
-      <w:bookmarkStart w:id="0" w:name="_GoBack"/>
-      <w:bookmarkEnd w:id="0"/>
+      <w:proofErr w:type="gramStart"/>
+      <w:r>
+        <w:t>{{</w:t>
+      </w:r>
+      <w:r>
+        <w:t xml:space="preserve"> </w:t>
+      </w:r>
+      <w:r>
+        <w:t>field</w:t>
+      </w:r>
+      <w:proofErr w:type="gramEnd"/>
+      <w:r>
+        <w:t>_4</w:t>
+      </w:r>
+      <w:r>
+        <w:t xml:space="preserve"> </w:t>
+      </w:r>
+      <w:r>
+        <w:t>|</w:t>
+      </w:r>
+      <w:r>
+        <w:t xml:space="preserve"> </w:t>
+      </w:r>
+      <w:r>
+        <w:t>dimension:6.34x4.22</w:t>
+      </w:r>
+      <w:r>
+        <w:t xml:space="preserve"> </w:t>
+      </w:r>
+      <w:r>
+        <w:t>}}</w:t>
+      </w:r>
+      <w:r>
+        <w:t xml:space="preserve"> </w:t>
+      </w:r>
     </w:p>
+    <w:p/>
     <w:sectPr>
       <w:pgSz w:w="12240" w:h="15840"/>
       <w:pgMar w:top="1440" w:right="1800" w:bottom="1440" w:left="1800" w:header="720" w:footer="720" w:gutter="0"/>

--- a/test/template.docx
+++ b/test/template.docx
@@ -19,8 +19,6 @@
       <w:r>
         <w:t xml:space="preserve"> </w:t>
       </w:r>
-      <w:bookmarkStart w:id="0" w:name="_GoBack"/>
-      <w:bookmarkEnd w:id="0"/>
       <w:r>
         <w:t>field_1</w:t>
       </w:r>
@@ -73,6 +71,199 @@
         <w:t xml:space="preserve"> </w:t>
       </w:r>
     </w:p>
+    <w:p/>
+    <w:tbl>
+      <w:tblPr>
+        <w:tblStyle w:val="a3"/>
+        <w:tblW w:w="0" w:type="auto"/>
+        <w:tblLook w:val="04A0" w:firstRow="1" w:lastRow="0" w:firstColumn="1" w:lastColumn="0" w:noHBand="0" w:noVBand="1"/>
+      </w:tblPr>
+      <w:tblGrid>
+        <w:gridCol w:w="1586"/>
+        <w:gridCol w:w="1322"/>
+        <w:gridCol w:w="3078"/>
+        <w:gridCol w:w="1322"/>
+        <w:gridCol w:w="1322"/>
+      </w:tblGrid>
+      <w:tr>
+        <w:tc>
+          <w:tcPr>
+            <w:tcW w:w="1726" w:type="dxa"/>
+          </w:tcPr>
+          <w:p>
+            <w:proofErr w:type="gramStart"/>
+            <w:r>
+              <w:t>{{ field</w:t>
+            </w:r>
+            <w:proofErr w:type="gramEnd"/>
+            <w:r>
+              <w:t>_1 }}</w:t>
+            </w:r>
+          </w:p>
+        </w:tc>
+        <w:tc>
+          <w:tcPr>
+            <w:tcW w:w="1726" w:type="dxa"/>
+          </w:tcPr>
+          <w:p/>
+        </w:tc>
+        <w:tc>
+          <w:tcPr>
+            <w:tcW w:w="1726" w:type="dxa"/>
+          </w:tcPr>
+          <w:p/>
+        </w:tc>
+        <w:tc>
+          <w:tcPr>
+            <w:tcW w:w="1726" w:type="dxa"/>
+          </w:tcPr>
+          <w:p/>
+        </w:tc>
+        <w:tc>
+          <w:tcPr>
+            <w:tcW w:w="1726" w:type="dxa"/>
+          </w:tcPr>
+          <w:p/>
+        </w:tc>
+      </w:tr>
+      <w:tr>
+        <w:tc>
+          <w:tcPr>
+            <w:tcW w:w="1726" w:type="dxa"/>
+          </w:tcPr>
+          <w:p/>
+        </w:tc>
+        <w:tc>
+          <w:tcPr>
+            <w:tcW w:w="1726" w:type="dxa"/>
+          </w:tcPr>
+          <w:p/>
+        </w:tc>
+        <w:tc>
+          <w:tcPr>
+            <w:tcW w:w="1726" w:type="dxa"/>
+          </w:tcPr>
+          <w:p/>
+        </w:tc>
+        <w:tc>
+          <w:tcPr>
+            <w:tcW w:w="1726" w:type="dxa"/>
+          </w:tcPr>
+          <w:p/>
+        </w:tc>
+        <w:tc>
+          <w:tcPr>
+            <w:tcW w:w="1726" w:type="dxa"/>
+          </w:tcPr>
+          <w:p/>
+        </w:tc>
+      </w:tr>
+      <w:tr>
+        <w:tc>
+          <w:tcPr>
+            <w:tcW w:w="1726" w:type="dxa"/>
+          </w:tcPr>
+          <w:p/>
+        </w:tc>
+        <w:tc>
+          <w:tcPr>
+            <w:tcW w:w="1726" w:type="dxa"/>
+          </w:tcPr>
+          <w:p/>
+        </w:tc>
+        <w:tc>
+          <w:tcPr>
+            <w:tcW w:w="1726" w:type="dxa"/>
+          </w:tcPr>
+          <w:p/>
+        </w:tc>
+        <w:tc>
+          <w:tcPr>
+            <w:tcW w:w="1726" w:type="dxa"/>
+          </w:tcPr>
+          <w:p/>
+        </w:tc>
+        <w:tc>
+          <w:tcPr>
+            <w:tcW w:w="1726" w:type="dxa"/>
+          </w:tcPr>
+          <w:p/>
+        </w:tc>
+      </w:tr>
+      <w:tr>
+        <w:tc>
+          <w:tcPr>
+            <w:tcW w:w="1726" w:type="dxa"/>
+          </w:tcPr>
+          <w:p/>
+        </w:tc>
+        <w:tc>
+          <w:tcPr>
+            <w:tcW w:w="1726" w:type="dxa"/>
+          </w:tcPr>
+          <w:p/>
+        </w:tc>
+        <w:tc>
+          <w:tcPr>
+            <w:tcW w:w="1726" w:type="dxa"/>
+          </w:tcPr>
+          <w:p>
+            <w:r>
+              <w:t>{{field_4|dimension:6.34x4.22</w:t>
+            </w:r>
+            <w:bookmarkStart w:id="0" w:name="_GoBack"/>
+            <w:bookmarkEnd w:id="0"/>
+            <w:r>
+              <w:t>}}</w:t>
+            </w:r>
+          </w:p>
+        </w:tc>
+        <w:tc>
+          <w:tcPr>
+            <w:tcW w:w="1726" w:type="dxa"/>
+          </w:tcPr>
+          <w:p/>
+        </w:tc>
+        <w:tc>
+          <w:tcPr>
+            <w:tcW w:w="1726" w:type="dxa"/>
+          </w:tcPr>
+          <w:p/>
+        </w:tc>
+      </w:tr>
+      <w:tr>
+        <w:tc>
+          <w:tcPr>
+            <w:tcW w:w="1726" w:type="dxa"/>
+          </w:tcPr>
+          <w:p/>
+        </w:tc>
+        <w:tc>
+          <w:tcPr>
+            <w:tcW w:w="1726" w:type="dxa"/>
+          </w:tcPr>
+          <w:p/>
+        </w:tc>
+        <w:tc>
+          <w:tcPr>
+            <w:tcW w:w="1726" w:type="dxa"/>
+          </w:tcPr>
+          <w:p/>
+        </w:tc>
+        <w:tc>
+          <w:tcPr>
+            <w:tcW w:w="1726" w:type="dxa"/>
+          </w:tcPr>
+          <w:p/>
+        </w:tc>
+        <w:tc>
+          <w:tcPr>
+            <w:tcW w:w="1726" w:type="dxa"/>
+          </w:tcPr>
+          <w:p/>
+        </w:tc>
+      </w:tr>
+    </w:tbl>
     <w:p/>
     <w:sectPr>
       <w:pgSz w:w="12240" w:h="15840"/>
@@ -509,6 +700,25 @@
     <w:semiHidden/>
     <w:unhideWhenUsed/>
   </w:style>
+  <w:style w:type="table" w:styleId="a3">
+    <w:name w:val="Table Grid"/>
+    <w:basedOn w:val="a1"/>
+    <w:uiPriority w:val="39"/>
+    <w:rsid w:val="007372FA"/>
+    <w:pPr>
+      <w:spacing w:after="0" w:line="240" w:lineRule="auto"/>
+    </w:pPr>
+    <w:tblPr>
+      <w:tblBorders>
+        <w:top w:val="single" w:sz="4" w:space="0" w:color="auto"/>
+        <w:left w:val="single" w:sz="4" w:space="0" w:color="auto"/>
+        <w:bottom w:val="single" w:sz="4" w:space="0" w:color="auto"/>
+        <w:right w:val="single" w:sz="4" w:space="0" w:color="auto"/>
+        <w:insideH w:val="single" w:sz="4" w:space="0" w:color="auto"/>
+        <w:insideV w:val="single" w:sz="4" w:space="0" w:color="auto"/>
+      </w:tblBorders>
+    </w:tblPr>
+  </w:style>
 </w:styles>
 </file>
 

--- a/test/template.docx
+++ b/test/template.docx
@@ -209,12 +209,7 @@
           </w:tcPr>
           <w:p>
             <w:r>
-              <w:t>{{field_4|dimension:6.34x4.22</w:t>
-            </w:r>
-            <w:bookmarkStart w:id="0" w:name="_GoBack"/>
-            <w:bookmarkEnd w:id="0"/>
-            <w:r>
-              <w:t>}}</w:t>
+              <w:t>{{field_4|dimension:6.34x4.22}}</w:t>
             </w:r>
           </w:p>
         </w:tc>
@@ -265,6 +260,28 @@
       </w:tr>
     </w:tbl>
     <w:p/>
+    <w:p>
+      <w:r>
+        <w:rPr>
+          <w:b/>
+        </w:rPr>
+        <w:t>Author:</w:t>
+      </w:r>
+      <w:r>
+        <w:rPr>
+          <w:b/>
+        </w:rPr>
+        <w:t xml:space="preserve"> </w:t>
+      </w:r>
+      <w:r>
+        <w:rPr>
+          <w:color w:val="4472C4" w:themeColor="accent1"/>
+        </w:rPr>
+        <w:t>{{user.name}}</w:t>
+      </w:r>
+      <w:bookmarkStart w:id="0" w:name="_GoBack"/>
+      <w:bookmarkEnd w:id="0"/>
+    </w:p>
     <w:sectPr>
       <w:pgSz w:w="12240" w:h="15840"/>
       <w:pgMar w:top="1440" w:right="1800" w:bottom="1440" w:left="1800" w:header="720" w:footer="720" w:gutter="0"/>

--- a/test/template.docx
+++ b/test/template.docx
@@ -8,16 +8,11 @@
       </w:r>
     </w:p>
     <w:p>
-      <w:proofErr w:type="gramStart"/>
       <w:r>
         <w:t>{{</w:t>
       </w:r>
       <w:r>
-        <w:t xml:space="preserve">  </w:t>
-      </w:r>
-      <w:proofErr w:type="gramEnd"/>
-      <w:r>
-        <w:t xml:space="preserve"> </w:t>
+        <w:t xml:space="preserve">   </w:t>
       </w:r>
       <w:r>
         <w:t>field_1</w:t>
@@ -35,7 +30,9 @@
       </w:r>
     </w:p>
     <w:p>
-      <w:proofErr w:type="gramStart"/>
+      <w:r>
+        <w:t xml:space="preserve">Original: </w:t>
+      </w:r>
       <w:r>
         <w:t>{{</w:t>
       </w:r>
@@ -43,11 +40,7 @@
         <w:t xml:space="preserve"> </w:t>
       </w:r>
       <w:r>
-        <w:t>field</w:t>
-      </w:r>
-      <w:proofErr w:type="gramEnd"/>
-      <w:r>
-        <w:t>_4</w:t>
+        <w:t>field_4</w:t>
       </w:r>
       <w:r>
         <w:t xml:space="preserve"> </w:t>
@@ -69,6 +62,216 @@
       </w:r>
       <w:r>
         <w:t xml:space="preserve"> </w:t>
+      </w:r>
+    </w:p>
+    <w:p/>
+    <w:p>
+      <w:r>
+        <w:t>4</w:t>
+      </w:r>
+      <w:r>
+        <w:t>x</w:t>
+      </w:r>
+      <w:r>
+        <w:t>3</w:t>
+      </w:r>
+      <w:r>
+        <w:t xml:space="preserve">: {{ </w:t>
+      </w:r>
+      <w:r>
+        <w:t>field_</w:t>
+      </w:r>
+      <w:r>
+        <w:t xml:space="preserve">5 </w:t>
+      </w:r>
+      <w:r>
+        <w:t>|</w:t>
+      </w:r>
+      <w:r>
+        <w:t xml:space="preserve"> </w:t>
+      </w:r>
+      <w:r>
+        <w:t>dimension:</w:t>
+      </w:r>
+      <w:r>
+        <w:t>4</w:t>
+      </w:r>
+      <w:r>
+        <w:t>x</w:t>
+      </w:r>
+      <w:r>
+        <w:t>3</w:t>
+      </w:r>
+      <w:r>
+        <w:t xml:space="preserve"> }} </w:t>
+      </w:r>
+    </w:p>
+    <w:p>
+      <w:r>
+        <w:t xml:space="preserve">1x1: {{ </w:t>
+      </w:r>
+      <w:r>
+        <w:t>field_</w:t>
+      </w:r>
+      <w:r>
+        <w:t>5</w:t>
+      </w:r>
+      <w:r>
+        <w:t xml:space="preserve"> </w:t>
+      </w:r>
+      <w:r>
+        <w:t>|</w:t>
+      </w:r>
+      <w:r>
+        <w:t xml:space="preserve"> </w:t>
+      </w:r>
+      <w:r>
+        <w:t>dimension:</w:t>
+      </w:r>
+      <w:r>
+        <w:t>1</w:t>
+      </w:r>
+      <w:r>
+        <w:t>x</w:t>
+      </w:r>
+      <w:r>
+        <w:t xml:space="preserve">1 }} </w:t>
+      </w:r>
+    </w:p>
+    <w:p>
+      <w:r>
+        <w:t xml:space="preserve">1x2-cover: {{ </w:t>
+      </w:r>
+      <w:r>
+        <w:t>field_</w:t>
+      </w:r>
+      <w:r>
+        <w:t>5</w:t>
+      </w:r>
+      <w:r>
+        <w:t xml:space="preserve"> </w:t>
+      </w:r>
+      <w:r>
+        <w:t>|</w:t>
+      </w:r>
+      <w:r>
+        <w:t xml:space="preserve"> </w:t>
+      </w:r>
+      <w:r>
+        <w:t>dimension:</w:t>
+      </w:r>
+      <w:r>
+        <w:t xml:space="preserve">1x2|background_size:cover}} </w:t>
+      </w:r>
+    </w:p>
+    <w:p>
+      <w:r>
+        <w:t xml:space="preserve">1x2-contain: {{ </w:t>
+      </w:r>
+      <w:r>
+        <w:t>field_</w:t>
+      </w:r>
+      <w:r>
+        <w:t>5</w:t>
+      </w:r>
+      <w:r>
+        <w:t xml:space="preserve"> </w:t>
+      </w:r>
+      <w:r>
+        <w:t>|</w:t>
+      </w:r>
+      <w:r>
+        <w:t xml:space="preserve"> </w:t>
+      </w:r>
+      <w:r>
+        <w:t>dimension:</w:t>
+      </w:r>
+      <w:r>
+        <w:t xml:space="preserve">1x2|background_size:contain}} </w:t>
+      </w:r>
+    </w:p>
+    <w:p>
+      <w:r>
+        <w:t>2</w:t>
+      </w:r>
+      <w:r>
+        <w:t>x</w:t>
+      </w:r>
+      <w:r>
+        <w:t>1</w:t>
+      </w:r>
+      <w:r>
+        <w:t xml:space="preserve">-cover: {{ </w:t>
+      </w:r>
+      <w:r>
+        <w:t>field_</w:t>
+      </w:r>
+      <w:r>
+        <w:t xml:space="preserve">5 </w:t>
+      </w:r>
+      <w:r>
+        <w:t>|</w:t>
+      </w:r>
+      <w:r>
+        <w:t xml:space="preserve"> </w:t>
+      </w:r>
+      <w:r>
+        <w:t>dimension:</w:t>
+      </w:r>
+      <w:r>
+        <w:t>2</w:t>
+      </w:r>
+      <w:r>
+        <w:t>x</w:t>
+      </w:r>
+      <w:r>
+        <w:t>1</w:t>
+      </w:r>
+      <w:r>
+        <w:t xml:space="preserve">|background_size:cover}} </w:t>
+      </w:r>
+    </w:p>
+    <w:p>
+      <w:r>
+        <w:t>2</w:t>
+      </w:r>
+      <w:r>
+        <w:t>x</w:t>
+      </w:r>
+      <w:r>
+        <w:t>1</w:t>
+      </w:r>
+      <w:r>
+        <w:t xml:space="preserve">-contain: {{ </w:t>
+      </w:r>
+      <w:r>
+        <w:t>field_</w:t>
+      </w:r>
+      <w:r>
+        <w:t xml:space="preserve">5 </w:t>
+      </w:r>
+      <w:r>
+        <w:t>|</w:t>
+      </w:r>
+      <w:r>
+        <w:t xml:space="preserve"> </w:t>
+      </w:r>
+      <w:r>
+        <w:t>dimension:</w:t>
+      </w:r>
+      <w:r>
+        <w:t>2</w:t>
+      </w:r>
+      <w:r>
+        <w:t>x</w:t>
+      </w:r>
+      <w:r>
+        <w:t>1</w:t>
+      </w:r>
+      <w:bookmarkStart w:id="0" w:name="_GoBack"/>
+      <w:bookmarkEnd w:id="0"/>
+      <w:r>
+        <w:t xml:space="preserve">|background_size:contain}} </w:t>
       </w:r>
     </w:p>
     <w:p/>
@@ -79,49 +282,30 @@
         <w:tblLook w:val="04A0" w:firstRow="1" w:lastRow="0" w:firstColumn="1" w:lastColumn="0" w:noHBand="0" w:noVBand="1"/>
       </w:tblPr>
       <w:tblGrid>
-        <w:gridCol w:w="1586"/>
-        <w:gridCol w:w="1322"/>
-        <w:gridCol w:w="3078"/>
-        <w:gridCol w:w="1322"/>
-        <w:gridCol w:w="1322"/>
+        <w:gridCol w:w="1645"/>
+        <w:gridCol w:w="1488"/>
+        <w:gridCol w:w="2521"/>
       </w:tblGrid>
       <w:tr>
         <w:tc>
           <w:tcPr>
-            <w:tcW w:w="1726" w:type="dxa"/>
+            <w:tcW w:w="1645" w:type="dxa"/>
           </w:tcPr>
           <w:p>
-            <w:proofErr w:type="gramStart"/>
             <w:r>
-              <w:t>{{ field</w:t>
-            </w:r>
-            <w:proofErr w:type="gramEnd"/>
-            <w:r>
-              <w:t>_1 }}</w:t>
+              <w:t>{{ field_1 }}</w:t>
             </w:r>
           </w:p>
         </w:tc>
         <w:tc>
           <w:tcPr>
-            <w:tcW w:w="1726" w:type="dxa"/>
+            <w:tcW w:w="1488" w:type="dxa"/>
           </w:tcPr>
           <w:p/>
         </w:tc>
         <w:tc>
           <w:tcPr>
-            <w:tcW w:w="1726" w:type="dxa"/>
-          </w:tcPr>
-          <w:p/>
-        </w:tc>
-        <w:tc>
-          <w:tcPr>
-            <w:tcW w:w="1726" w:type="dxa"/>
-          </w:tcPr>
-          <w:p/>
-        </w:tc>
-        <w:tc>
-          <w:tcPr>
-            <w:tcW w:w="1726" w:type="dxa"/>
+            <w:tcW w:w="2521" w:type="dxa"/>
           </w:tcPr>
           <w:p/>
         </w:tc>
@@ -129,133 +313,25 @@
       <w:tr>
         <w:tc>
           <w:tcPr>
-            <w:tcW w:w="1726" w:type="dxa"/>
+            <w:tcW w:w="1645" w:type="dxa"/>
           </w:tcPr>
           <w:p/>
         </w:tc>
         <w:tc>
           <w:tcPr>
-            <w:tcW w:w="1726" w:type="dxa"/>
+            <w:tcW w:w="1488" w:type="dxa"/>
           </w:tcPr>
           <w:p/>
         </w:tc>
         <w:tc>
           <w:tcPr>
-            <w:tcW w:w="1726" w:type="dxa"/>
-          </w:tcPr>
-          <w:p/>
-        </w:tc>
-        <w:tc>
-          <w:tcPr>
-            <w:tcW w:w="1726" w:type="dxa"/>
-          </w:tcPr>
-          <w:p/>
-        </w:tc>
-        <w:tc>
-          <w:tcPr>
-            <w:tcW w:w="1726" w:type="dxa"/>
-          </w:tcPr>
-          <w:p/>
-        </w:tc>
-      </w:tr>
-      <w:tr>
-        <w:tc>
-          <w:tcPr>
-            <w:tcW w:w="1726" w:type="dxa"/>
-          </w:tcPr>
-          <w:p/>
-        </w:tc>
-        <w:tc>
-          <w:tcPr>
-            <w:tcW w:w="1726" w:type="dxa"/>
-          </w:tcPr>
-          <w:p/>
-        </w:tc>
-        <w:tc>
-          <w:tcPr>
-            <w:tcW w:w="1726" w:type="dxa"/>
-          </w:tcPr>
-          <w:p/>
-        </w:tc>
-        <w:tc>
-          <w:tcPr>
-            <w:tcW w:w="1726" w:type="dxa"/>
-          </w:tcPr>
-          <w:p/>
-        </w:tc>
-        <w:tc>
-          <w:tcPr>
-            <w:tcW w:w="1726" w:type="dxa"/>
-          </w:tcPr>
-          <w:p/>
-        </w:tc>
-      </w:tr>
-      <w:tr>
-        <w:tc>
-          <w:tcPr>
-            <w:tcW w:w="1726" w:type="dxa"/>
-          </w:tcPr>
-          <w:p/>
-        </w:tc>
-        <w:tc>
-          <w:tcPr>
-            <w:tcW w:w="1726" w:type="dxa"/>
-          </w:tcPr>
-          <w:p/>
-        </w:tc>
-        <w:tc>
-          <w:tcPr>
-            <w:tcW w:w="1726" w:type="dxa"/>
+            <w:tcW w:w="2521" w:type="dxa"/>
           </w:tcPr>
           <w:p>
             <w:r>
-              <w:t>{{field_4|dimension:6.34x4.22}}</w:t>
+              <w:t>{{field_4|dimension:1x1}}</w:t>
             </w:r>
           </w:p>
-        </w:tc>
-        <w:tc>
-          <w:tcPr>
-            <w:tcW w:w="1726" w:type="dxa"/>
-          </w:tcPr>
-          <w:p/>
-        </w:tc>
-        <w:tc>
-          <w:tcPr>
-            <w:tcW w:w="1726" w:type="dxa"/>
-          </w:tcPr>
-          <w:p/>
-        </w:tc>
-      </w:tr>
-      <w:tr>
-        <w:tc>
-          <w:tcPr>
-            <w:tcW w:w="1726" w:type="dxa"/>
-          </w:tcPr>
-          <w:p/>
-        </w:tc>
-        <w:tc>
-          <w:tcPr>
-            <w:tcW w:w="1726" w:type="dxa"/>
-          </w:tcPr>
-          <w:p/>
-        </w:tc>
-        <w:tc>
-          <w:tcPr>
-            <w:tcW w:w="1726" w:type="dxa"/>
-          </w:tcPr>
-          <w:p/>
-        </w:tc>
-        <w:tc>
-          <w:tcPr>
-            <w:tcW w:w="1726" w:type="dxa"/>
-          </w:tcPr>
-          <w:p/>
-        </w:tc>
-        <w:tc>
-          <w:tcPr>
-            <w:tcW w:w="1726" w:type="dxa"/>
-          </w:tcPr>
-          <w:p/>
         </w:tc>
       </w:tr>
     </w:tbl>
@@ -279,8 +355,6 @@
         </w:rPr>
         <w:t>{{user.name}}</w:t>
       </w:r>
-      <w:bookmarkStart w:id="0" w:name="_GoBack"/>
-      <w:bookmarkEnd w:id="0"/>
     </w:p>
     <w:sectPr>
       <w:pgSz w:w="12240" w:h="15840"/>
@@ -290,6 +364,56 @@
     </w:sectPr>
   </w:body>
 </w:document>
+</file>
+
+<file path=word/endnotes.xml><?xml version="1.0" encoding="utf-8"?>
+<w:endnotes xmlns:wpc="http://schemas.microsoft.com/office/word/2010/wordprocessingCanvas" xmlns:cx="http://schemas.microsoft.com/office/drawing/2014/chartex" xmlns:cx1="http://schemas.microsoft.com/office/drawing/2015/9/8/chartex" xmlns:cx2="http://schemas.microsoft.com/office/drawing/2015/10/21/chartex" xmlns:cx3="http://schemas.microsoft.com/office/drawing/2016/5/9/chartex" xmlns:cx4="http://schemas.microsoft.com/office/drawing/2016/5/10/chartex" xmlns:cx5="http://schemas.microsoft.com/office/drawing/2016/5/11/chartex" xmlns:cx6="http://schemas.microsoft.com/office/drawing/2016/5/12/chartex" xmlns:cx7="http://schemas.microsoft.com/office/drawing/2016/5/13/chartex" xmlns:cx8="http://schemas.microsoft.com/office/drawing/2016/5/14/chartex" xmlns:mc="http://schemas.openxmlformats.org/markup-compatibility/2006" xmlns:aink="http://schemas.microsoft.com/office/drawing/2016/ink" xmlns:am3d="http://schemas.microsoft.com/office/drawing/2017/model3d" xmlns:o="urn:schemas-microsoft-com:office:office" xmlns:r="http://schemas.openxmlformats.org/officeDocument/2006/relationships" xmlns:m="http://schemas.openxmlformats.org/officeDocument/2006/math" xmlns:v="urn:schemas-microsoft-com:vml" xmlns:wp14="http://schemas.microsoft.com/office/word/2010/wordprocessingDrawing" xmlns:wp="http://schemas.openxmlformats.org/drawingml/2006/wordprocessingDrawing" xmlns:w10="urn:schemas-microsoft-com:office:word" xmlns:w="http://schemas.openxmlformats.org/wordprocessingml/2006/main" xmlns:w14="http://schemas.microsoft.com/office/word/2010/wordml" xmlns:w15="http://schemas.microsoft.com/office/word/2012/wordml" xmlns:w16cid="http://schemas.microsoft.com/office/word/2016/wordml/cid" xmlns:w16se="http://schemas.microsoft.com/office/word/2015/wordml/symex" xmlns:wpg="http://schemas.microsoft.com/office/word/2010/wordprocessingGroup" xmlns:wpi="http://schemas.microsoft.com/office/word/2010/wordprocessingInk" xmlns:wne="http://schemas.microsoft.com/office/word/2006/wordml" xmlns:wps="http://schemas.microsoft.com/office/word/2010/wordprocessingShape" mc:Ignorable="w14 w15 w16se w16cid wp14">
+  <w:endnote w:type="separator" w:id="-1">
+    <w:p>
+      <w:pPr>
+        <w:spacing w:after="0" w:line="240" w:lineRule="auto"/>
+      </w:pPr>
+      <w:r>
+        <w:separator/>
+      </w:r>
+    </w:p>
+  </w:endnote>
+  <w:endnote w:type="continuationSeparator" w:id="0">
+    <w:p>
+      <w:pPr>
+        <w:spacing w:after="0" w:line="240" w:lineRule="auto"/>
+      </w:pPr>
+      <w:r>
+        <w:continuationSeparator/>
+      </w:r>
+    </w:p>
+  </w:endnote>
+</w:endnotes>
+</file>
+
+<file path=word/footnotes.xml><?xml version="1.0" encoding="utf-8"?>
+<w:footnotes xmlns:wpc="http://schemas.microsoft.com/office/word/2010/wordprocessingCanvas" xmlns:cx="http://schemas.microsoft.com/office/drawing/2014/chartex" xmlns:cx1="http://schemas.microsoft.com/office/drawing/2015/9/8/chartex" xmlns:cx2="http://schemas.microsoft.com/office/drawing/2015/10/21/chartex" xmlns:cx3="http://schemas.microsoft.com/office/drawing/2016/5/9/chartex" xmlns:cx4="http://schemas.microsoft.com/office/drawing/2016/5/10/chartex" xmlns:cx5="http://schemas.microsoft.com/office/drawing/2016/5/11/chartex" xmlns:cx6="http://schemas.microsoft.com/office/drawing/2016/5/12/chartex" xmlns:cx7="http://schemas.microsoft.com/office/drawing/2016/5/13/chartex" xmlns:cx8="http://schemas.microsoft.com/office/drawing/2016/5/14/chartex" xmlns:mc="http://schemas.openxmlformats.org/markup-compatibility/2006" xmlns:aink="http://schemas.microsoft.com/office/drawing/2016/ink" xmlns:am3d="http://schemas.microsoft.com/office/drawing/2017/model3d" xmlns:o="urn:schemas-microsoft-com:office:office" xmlns:r="http://schemas.openxmlformats.org/officeDocument/2006/relationships" xmlns:m="http://schemas.openxmlformats.org/officeDocument/2006/math" xmlns:v="urn:schemas-microsoft-com:vml" xmlns:wp14="http://schemas.microsoft.com/office/word/2010/wordprocessingDrawing" xmlns:wp="http://schemas.openxmlformats.org/drawingml/2006/wordprocessingDrawing" xmlns:w10="urn:schemas-microsoft-com:office:word" xmlns:w="http://schemas.openxmlformats.org/wordprocessingml/2006/main" xmlns:w14="http://schemas.microsoft.com/office/word/2010/wordml" xmlns:w15="http://schemas.microsoft.com/office/word/2012/wordml" xmlns:w16cid="http://schemas.microsoft.com/office/word/2016/wordml/cid" xmlns:w16se="http://schemas.microsoft.com/office/word/2015/wordml/symex" xmlns:wpg="http://schemas.microsoft.com/office/word/2010/wordprocessingGroup" xmlns:wpi="http://schemas.microsoft.com/office/word/2010/wordprocessingInk" xmlns:wne="http://schemas.microsoft.com/office/word/2006/wordml" xmlns:wps="http://schemas.microsoft.com/office/word/2010/wordprocessingShape" mc:Ignorable="w14 w15 w16se w16cid wp14">
+  <w:footnote w:type="separator" w:id="-1">
+    <w:p>
+      <w:pPr>
+        <w:spacing w:after="0" w:line="240" w:lineRule="auto"/>
+      </w:pPr>
+      <w:r>
+        <w:separator/>
+      </w:r>
+    </w:p>
+  </w:footnote>
+  <w:footnote w:type="continuationSeparator" w:id="0">
+    <w:p>
+      <w:pPr>
+        <w:spacing w:after="0" w:line="240" w:lineRule="auto"/>
+      </w:pPr>
+      <w:r>
+        <w:continuationSeparator/>
+      </w:r>
+    </w:p>
+  </w:footnote>
+</w:footnotes>
 </file>
 
 <file path=word/styles.xml><?xml version="1.0" encoding="utf-8"?>
@@ -736,6 +860,50 @@
       </w:tblBorders>
     </w:tblPr>
   </w:style>
+  <w:style w:type="paragraph" w:styleId="a4">
+    <w:name w:val="header"/>
+    <w:basedOn w:val="a"/>
+    <w:link w:val="a5"/>
+    <w:uiPriority w:val="99"/>
+    <w:unhideWhenUsed/>
+    <w:rsid w:val="009C35BB"/>
+    <w:pPr>
+      <w:tabs>
+        <w:tab w:val="center" w:pos="4320"/>
+        <w:tab w:val="right" w:pos="8640"/>
+      </w:tabs>
+      <w:spacing w:after="0" w:line="240" w:lineRule="auto"/>
+    </w:pPr>
+  </w:style>
+  <w:style w:type="character" w:customStyle="1" w:styleId="a5">
+    <w:name w:val="页眉 字符"/>
+    <w:basedOn w:val="a0"/>
+    <w:link w:val="a4"/>
+    <w:uiPriority w:val="99"/>
+    <w:rsid w:val="009C35BB"/>
+  </w:style>
+  <w:style w:type="paragraph" w:styleId="a6">
+    <w:name w:val="footer"/>
+    <w:basedOn w:val="a"/>
+    <w:link w:val="a7"/>
+    <w:uiPriority w:val="99"/>
+    <w:unhideWhenUsed/>
+    <w:rsid w:val="009C35BB"/>
+    <w:pPr>
+      <w:tabs>
+        <w:tab w:val="center" w:pos="4320"/>
+        <w:tab w:val="right" w:pos="8640"/>
+      </w:tabs>
+      <w:spacing w:after="0" w:line="240" w:lineRule="auto"/>
+    </w:pPr>
+  </w:style>
+  <w:style w:type="character" w:customStyle="1" w:styleId="a7">
+    <w:name w:val="页脚 字符"/>
+    <w:basedOn w:val="a0"/>
+    <w:link w:val="a6"/>
+    <w:uiPriority w:val="99"/>
+    <w:rsid w:val="009C35BB"/>
+  </w:style>
 </w:styles>
 </file>
 

--- a/test/template.docx
+++ b/test/template.docx
@@ -192,16 +192,7 @@
     </w:p>
     <w:p>
       <w:r>
-        <w:t>2</w:t>
-      </w:r>
-      <w:r>
-        <w:t>x</w:t>
-      </w:r>
-      <w:r>
-        <w:t>1</w:t>
-      </w:r>
-      <w:r>
-        <w:t xml:space="preserve">-cover: {{ </w:t>
+        <w:t xml:space="preserve">2x1-cover: {{ </w:t>
       </w:r>
       <w:r>
         <w:t>field_</w:t>
@@ -219,30 +210,12 @@
         <w:t>dimension:</w:t>
       </w:r>
       <w:r>
-        <w:t>2</w:t>
-      </w:r>
-      <w:r>
-        <w:t>x</w:t>
-      </w:r>
-      <w:r>
-        <w:t>1</w:t>
-      </w:r>
-      <w:r>
-        <w:t xml:space="preserve">|background_size:cover}} </w:t>
-      </w:r>
-    </w:p>
-    <w:p>
-      <w:r>
-        <w:t>2</w:t>
-      </w:r>
-      <w:r>
-        <w:t>x</w:t>
-      </w:r>
-      <w:r>
-        <w:t>1</w:t>
-      </w:r>
-      <w:r>
-        <w:t xml:space="preserve">-contain: {{ </w:t>
+        <w:t xml:space="preserve">2x1|background_size:cover}} </w:t>
+      </w:r>
+    </w:p>
+    <w:p>
+      <w:r>
+        <w:t xml:space="preserve">2x1-contain: {{ </w:t>
       </w:r>
       <w:r>
         <w:t>field_</w:t>
@@ -260,19 +233,16 @@
         <w:t>dimension:</w:t>
       </w:r>
       <w:r>
-        <w:t>2</w:t>
-      </w:r>
-      <w:r>
-        <w:t>x</w:t>
-      </w:r>
-      <w:r>
-        <w:t>1</w:t>
+        <w:t xml:space="preserve">2x1|background_size:contain}} </w:t>
+      </w:r>
+    </w:p>
+    <w:p/>
+    <w:p>
+      <w:r>
+        <w:t>{{ field_6 }}</w:t>
       </w:r>
       <w:bookmarkStart w:id="0" w:name="_GoBack"/>
       <w:bookmarkEnd w:id="0"/>
-      <w:r>
-        <w:t xml:space="preserve">|background_size:contain}} </w:t>
-      </w:r>
     </w:p>
     <w:p/>
     <w:tbl>

--- a/test/template.docx
+++ b/test/template.docx
@@ -241,10 +241,41 @@
       <w:r>
         <w:t>{{ field_6 }}</w:t>
       </w:r>
+    </w:p>
+    <w:p>
+      <w:pPr>
+        <w:rPr>
+          <w:b/>
+        </w:rPr>
+      </w:pPr>
       <w:bookmarkStart w:id="0" w:name="_GoBack"/>
-      <w:bookmarkEnd w:id="0"/>
-    </w:p>
-    <w:p/>
+      <w:r>
+        <w:rPr>
+          <w:rFonts w:hint="eastAsia"/>
+          <w:b/>
+        </w:rPr>
+        <w:t>{{</w:t>
+      </w:r>
+      <w:r>
+        <w:rPr>
+          <w:b/>
+        </w:rPr>
+        <w:t xml:space="preserve"> </w:t>
+      </w:r>
+      <w:r>
+        <w:rPr>
+          <w:rFonts w:hint="eastAsia"/>
+          <w:b/>
+        </w:rPr>
+        <w:t>field_7</w:t>
+      </w:r>
+      <w:r>
+        <w:rPr>
+          <w:b/>
+        </w:rPr>
+        <w:t xml:space="preserve"> }}</w:t>
+      </w:r>
+    </w:p>
     <w:tbl>
       <w:tblPr>
         <w:tblStyle w:val="a3"/>
@@ -261,6 +292,7 @@
           <w:tcPr>
             <w:tcW w:w="1645" w:type="dxa"/>
           </w:tcPr>
+          <w:bookmarkEnd w:id="0"/>
           <w:p>
             <w:r>
               <w:t>{{ field_1 }}</w:t>
